--- a/OST/prak8/prak8.docx
+++ b/OST/prak8/prak8.docx
@@ -29,7 +29,7 @@
                     <pic:cNvPicPr/>
                   </pic:nvPicPr>
                   <pic:blipFill>
-                    <a:blip r:embed="rId5" cstate="print"/>
+                    <a:blip r:embed="rId7" cstate="print"/>
                     <a:stretch>
                       <a:fillRect/>
                     </a:stretch>
@@ -202,7 +202,7 @@
                     <pic:cNvPicPr/>
                   </pic:nvPicPr>
                   <pic:blipFill>
-                    <a:blip r:embed="rId6" cstate="print"/>
+                    <a:blip r:embed="rId8" cstate="print"/>
                     <a:stretch>
                       <a:fillRect/>
                     </a:stretch>
@@ -1606,7 +1606,7 @@
           <w:sz w:val="20"/>
         </w:rPr>
         <w:sectPr>
-          <w:footerReference w:type="default" r:id="rId7"/>
+          <w:footerReference w:type="default" r:id="rId9"/>
           <w:pgSz w:w="12240" w:h="15840"/>
           <w:pgMar w:top="940" w:right="740" w:bottom="1080" w:left="980" w:header="0" w:footer="884" w:gutter="0"/>
           <w:pgNumType w:start="1"/>
@@ -2535,7 +2535,7 @@
                     </pic:cNvPicPr>
                   </pic:nvPicPr>
                   <pic:blipFill>
-                    <a:blip r:embed="rId8"/>
+                    <a:blip r:embed="rId10"/>
                     <a:stretch>
                       <a:fillRect/>
                     </a:stretch>
@@ -2599,6 +2599,9 @@
         <w:jc w:val="center"/>
       </w:pPr>
       <w:r>
+        <w:rPr>
+          <w:noProof/>
+        </w:rPr>
         <w:lastRenderedPageBreak/>
         <w:drawing>
           <wp:inline distT="0" distB="0" distL="0" distR="0" wp14:anchorId="0BD30046" wp14:editId="38BE38C6">
@@ -2616,7 +2619,7 @@
                     <pic:cNvPicPr/>
                   </pic:nvPicPr>
                   <pic:blipFill>
-                    <a:blip r:embed="rId9"/>
+                    <a:blip r:embed="rId11"/>
                     <a:stretch>
                       <a:fillRect/>
                     </a:stretch>
@@ -2648,6 +2651,9 @@
         <w:jc w:val="center"/>
       </w:pPr>
       <w:r>
+        <w:rPr>
+          <w:noProof/>
+        </w:rPr>
         <w:drawing>
           <wp:inline distT="0" distB="0" distL="0" distR="0" wp14:anchorId="08B7BDD2" wp14:editId="0BF9E135">
             <wp:extent cx="4439270" cy="3086531"/>
@@ -2664,7 +2670,7 @@
                     <pic:cNvPicPr/>
                   </pic:nvPicPr>
                   <pic:blipFill>
-                    <a:blip r:embed="rId10"/>
+                    <a:blip r:embed="rId12"/>
                     <a:stretch>
                       <a:fillRect/>
                     </a:stretch>
@@ -3830,6 +3836,9 @@
         <w:jc w:val="center"/>
       </w:pPr>
       <w:r>
+        <w:rPr>
+          <w:noProof/>
+        </w:rPr>
         <w:drawing>
           <wp:inline distT="0" distB="0" distL="0" distR="0" wp14:anchorId="2F717362" wp14:editId="2E643ADD">
             <wp:extent cx="3534268" cy="2772162"/>
@@ -3846,7 +3855,7 @@
                     <pic:cNvPicPr/>
                   </pic:nvPicPr>
                   <pic:blipFill>
-                    <a:blip r:embed="rId11"/>
+                    <a:blip r:embed="rId13"/>
                     <a:stretch>
                       <a:fillRect/>
                     </a:stretch>
@@ -4508,7 +4517,7 @@
         <w:rPr>
           <w:lang w:val="en-US"/>
         </w:rPr>
-        <w:t>Sidorov</w:t>
+        <w:t>Fomichev</w:t>
       </w:r>
       <w:r>
         <w:t>, для оставшихся коммутаторов аналогично.</w:t>
@@ -4525,6 +4534,7 @@
       </w:pPr>
       <w:r>
         <w:rPr>
+          <w:noProof/>
           <w:lang w:val="en-US"/>
         </w:rPr>
         <w:drawing>
@@ -4543,7 +4553,7 @@
                     <pic:cNvPicPr/>
                   </pic:nvPicPr>
                   <pic:blipFill>
-                    <a:blip r:embed="rId12"/>
+                    <a:blip r:embed="rId14"/>
                     <a:stretch>
                       <a:fillRect/>
                     </a:stretch>
@@ -4807,6 +4817,9 @@
         <w:jc w:val="center"/>
       </w:pPr>
       <w:r>
+        <w:rPr>
+          <w:noProof/>
+        </w:rPr>
         <w:drawing>
           <wp:inline distT="0" distB="0" distL="0" distR="0" wp14:anchorId="65F7B850" wp14:editId="6B66B831">
             <wp:extent cx="6477904" cy="1438476"/>
@@ -4823,7 +4836,7 @@
                     <pic:cNvPicPr/>
                   </pic:nvPicPr>
                   <pic:blipFill>
-                    <a:blip r:embed="rId13"/>
+                    <a:blip r:embed="rId15"/>
                     <a:stretch>
                       <a:fillRect/>
                     </a:stretch>
@@ -4852,6 +4865,9 @@
         <w:jc w:val="center"/>
       </w:pPr>
       <w:r>
+        <w:rPr>
+          <w:noProof/>
+        </w:rPr>
         <w:lastRenderedPageBreak/>
         <w:drawing>
           <wp:inline distT="0" distB="0" distL="0" distR="0" wp14:anchorId="584DFA00" wp14:editId="427CC9BC">
@@ -4869,7 +4885,7 @@
                     <pic:cNvPicPr/>
                   </pic:nvPicPr>
                   <pic:blipFill>
-                    <a:blip r:embed="rId14"/>
+                    <a:blip r:embed="rId16"/>
                     <a:stretch>
                       <a:fillRect/>
                     </a:stretch>
@@ -5174,6 +5190,9 @@
         <w:jc w:val="center"/>
       </w:pPr>
       <w:r>
+        <w:rPr>
+          <w:noProof/>
+        </w:rPr>
         <w:drawing>
           <wp:inline distT="0" distB="0" distL="0" distR="0" wp14:anchorId="27D67430" wp14:editId="6934211D">
             <wp:extent cx="4639322" cy="447737"/>
@@ -5190,7 +5209,7 @@
                     <pic:cNvPicPr/>
                   </pic:nvPicPr>
                   <pic:blipFill>
-                    <a:blip r:embed="rId15"/>
+                    <a:blip r:embed="rId17"/>
                     <a:stretch>
                       <a:fillRect/>
                     </a:stretch>
@@ -5382,6 +5401,9 @@
         <w:jc w:val="center"/>
       </w:pPr>
       <w:r>
+        <w:rPr>
+          <w:noProof/>
+        </w:rPr>
         <w:drawing>
           <wp:inline distT="0" distB="0" distL="0" distR="0" wp14:anchorId="67F318F5" wp14:editId="74116C82">
             <wp:extent cx="4410691" cy="914528"/>
@@ -5398,7 +5420,7 @@
                     <pic:cNvPicPr/>
                   </pic:nvPicPr>
                   <pic:blipFill>
-                    <a:blip r:embed="rId16"/>
+                    <a:blip r:embed="rId18"/>
                     <a:stretch>
                       <a:fillRect/>
                     </a:stretch>
@@ -5427,6 +5449,9 @@
         <w:jc w:val="center"/>
       </w:pPr>
       <w:r>
+        <w:rPr>
+          <w:noProof/>
+        </w:rPr>
         <w:lastRenderedPageBreak/>
         <w:drawing>
           <wp:inline distT="0" distB="0" distL="0" distR="0" wp14:anchorId="17112946" wp14:editId="08692472">
@@ -5444,7 +5469,7 @@
                     <pic:cNvPicPr/>
                   </pic:nvPicPr>
                   <pic:blipFill>
-                    <a:blip r:embed="rId17"/>
+                    <a:blip r:embed="rId19"/>
                     <a:stretch>
                       <a:fillRect/>
                     </a:stretch>
@@ -5473,6 +5498,9 @@
         <w:jc w:val="center"/>
       </w:pPr>
       <w:r>
+        <w:rPr>
+          <w:noProof/>
+        </w:rPr>
         <w:drawing>
           <wp:inline distT="0" distB="0" distL="0" distR="0" wp14:anchorId="7A4A4B27" wp14:editId="0F31FE1F">
             <wp:extent cx="4239217" cy="1086002"/>
@@ -5489,7 +5517,7 @@
                     <pic:cNvPicPr/>
                   </pic:nvPicPr>
                   <pic:blipFill>
-                    <a:blip r:embed="rId18"/>
+                    <a:blip r:embed="rId20"/>
                     <a:stretch>
                       <a:fillRect/>
                     </a:stretch>
@@ -5744,6 +5772,9 @@
         <w:jc w:val="center"/>
       </w:pPr>
       <w:r>
+        <w:rPr>
+          <w:noProof/>
+        </w:rPr>
         <w:drawing>
           <wp:inline distT="0" distB="0" distL="0" distR="0" wp14:anchorId="3DF06628" wp14:editId="4A8BDE0E">
             <wp:extent cx="6115904" cy="2591162"/>
@@ -5760,7 +5791,7 @@
                     <pic:cNvPicPr/>
                   </pic:nvPicPr>
                   <pic:blipFill>
-                    <a:blip r:embed="rId19"/>
+                    <a:blip r:embed="rId21"/>
                     <a:stretch>
                       <a:fillRect/>
                     </a:stretch>
@@ -5789,6 +5820,9 @@
         <w:jc w:val="center"/>
       </w:pPr>
       <w:r>
+        <w:rPr>
+          <w:noProof/>
+        </w:rPr>
         <w:lastRenderedPageBreak/>
         <w:drawing>
           <wp:inline distT="0" distB="0" distL="0" distR="0" wp14:anchorId="628762A9" wp14:editId="7EE0D923">
@@ -5806,7 +5840,7 @@
                     <pic:cNvPicPr/>
                   </pic:nvPicPr>
                   <pic:blipFill>
-                    <a:blip r:embed="rId20"/>
+                    <a:blip r:embed="rId22"/>
                     <a:stretch>
                       <a:fillRect/>
                     </a:stretch>
@@ -5835,6 +5869,9 @@
         <w:jc w:val="center"/>
       </w:pPr>
       <w:r>
+        <w:rPr>
+          <w:noProof/>
+        </w:rPr>
         <w:drawing>
           <wp:inline distT="0" distB="0" distL="0" distR="0" wp14:anchorId="309B67B1" wp14:editId="54E5B449">
             <wp:extent cx="6030167" cy="2619741"/>
@@ -5851,7 +5888,7 @@
                     <pic:cNvPicPr/>
                   </pic:nvPicPr>
                   <pic:blipFill>
-                    <a:blip r:embed="rId21"/>
+                    <a:blip r:embed="rId23"/>
                     <a:stretch>
                       <a:fillRect/>
                     </a:stretch>
@@ -6043,6 +6080,9 @@
         <w:jc w:val="center"/>
       </w:pPr>
       <w:r>
+        <w:rPr>
+          <w:noProof/>
+        </w:rPr>
         <w:drawing>
           <wp:inline distT="0" distB="0" distL="0" distR="0" wp14:anchorId="407748C9" wp14:editId="3B3013D2">
             <wp:extent cx="5191850" cy="2400635"/>
@@ -6059,7 +6099,7 @@
                     <pic:cNvPicPr/>
                   </pic:nvPicPr>
                   <pic:blipFill>
-                    <a:blip r:embed="rId22"/>
+                    <a:blip r:embed="rId24"/>
                     <a:stretch>
                       <a:fillRect/>
                     </a:stretch>
@@ -6086,6 +6126,9 @@
         <w:jc w:val="center"/>
       </w:pPr>
       <w:r>
+        <w:rPr>
+          <w:noProof/>
+        </w:rPr>
         <w:lastRenderedPageBreak/>
         <w:drawing>
           <wp:inline distT="0" distB="0" distL="0" distR="0" wp14:anchorId="7DBC2C90" wp14:editId="37067F5B">
@@ -6103,7 +6146,7 @@
                     <pic:cNvPicPr/>
                   </pic:nvPicPr>
                   <pic:blipFill>
-                    <a:blip r:embed="rId23"/>
+                    <a:blip r:embed="rId25"/>
                     <a:stretch>
                       <a:fillRect/>
                     </a:stretch>
@@ -6130,6 +6173,9 @@
         <w:jc w:val="center"/>
       </w:pPr>
       <w:r>
+        <w:rPr>
+          <w:noProof/>
+        </w:rPr>
         <w:drawing>
           <wp:inline distT="0" distB="0" distL="0" distR="0" wp14:anchorId="58831B10" wp14:editId="38B20EA7">
             <wp:extent cx="5401429" cy="2448267"/>
@@ -6146,7 +6192,7 @@
                     <pic:cNvPicPr/>
                   </pic:nvPicPr>
                   <pic:blipFill>
-                    <a:blip r:embed="rId24"/>
+                    <a:blip r:embed="rId26"/>
                     <a:stretch>
                       <a:fillRect/>
                     </a:stretch>
@@ -6298,6 +6344,7 @@
       </w:pPr>
       <w:r>
         <w:rPr>
+          <w:noProof/>
           <w:spacing w:val="-2"/>
         </w:rPr>
         <w:drawing>
@@ -6316,7 +6363,7 @@
                     <pic:cNvPicPr/>
                   </pic:nvPicPr>
                   <pic:blipFill>
-                    <a:blip r:embed="rId25"/>
+                    <a:blip r:embed="rId27"/>
                     <a:stretch>
                       <a:fillRect/>
                     </a:stretch>
@@ -6594,6 +6641,9 @@
         <w:jc w:val="center"/>
       </w:pPr>
       <w:r>
+        <w:rPr>
+          <w:noProof/>
+        </w:rPr>
         <w:lastRenderedPageBreak/>
         <w:drawing>
           <wp:inline distT="0" distB="0" distL="0" distR="0" wp14:anchorId="0670C74F" wp14:editId="2F9AC837">
@@ -6611,7 +6661,7 @@
                     <pic:cNvPicPr/>
                   </pic:nvPicPr>
                   <pic:blipFill>
-                    <a:blip r:embed="rId26"/>
+                    <a:blip r:embed="rId28"/>
                     <a:stretch>
                       <a:fillRect/>
                     </a:stretch>
@@ -7812,19 +7862,19 @@
     <w:p>
       <w:pPr>
         <w:jc w:val="center"/>
+      </w:pPr>
+    </w:p>
+    <w:p>
+      <w:pPr>
+        <w:jc w:val="center"/>
         <w:rPr>
           <w:lang w:val="en-US"/>
         </w:rPr>
       </w:pPr>
-    </w:p>
-    <w:p>
-      <w:pPr>
-        <w:jc w:val="center"/>
-        <w:rPr>
-          <w:lang w:val="en-US"/>
-        </w:rPr>
-      </w:pPr>
-      <w:r>
+      <w:r>
+        <w:rPr>
+          <w:noProof/>
+        </w:rPr>
         <w:lastRenderedPageBreak/>
         <w:drawing>
           <wp:inline distT="0" distB="0" distL="0" distR="0" wp14:anchorId="5B0AB7B9" wp14:editId="45371E61">
@@ -7842,7 +7892,7 @@
                     <pic:cNvPicPr/>
                   </pic:nvPicPr>
                   <pic:blipFill>
-                    <a:blip r:embed="rId27"/>
+                    <a:blip r:embed="rId29"/>
                     <a:stretch>
                       <a:fillRect/>
                     </a:stretch>
@@ -7872,6 +7922,7 @@
       </w:pPr>
       <w:r>
         <w:rPr>
+          <w:noProof/>
           <w:lang w:val="en-US"/>
         </w:rPr>
         <w:drawing>
@@ -7890,7 +7941,7 @@
                     <pic:cNvPicPr/>
                   </pic:nvPicPr>
                   <pic:blipFill>
-                    <a:blip r:embed="rId28"/>
+                    <a:blip r:embed="rId30"/>
                     <a:stretch>
                       <a:fillRect/>
                     </a:stretch>
@@ -7919,6 +7970,9 @@
         </w:rPr>
       </w:pPr>
       <w:r>
+        <w:rPr>
+          <w:noProof/>
+        </w:rPr>
         <w:lastRenderedPageBreak/>
         <w:drawing>
           <wp:inline distT="0" distB="0" distL="0" distR="0" wp14:anchorId="4CD3B8F9" wp14:editId="716BFB06">
@@ -7936,7 +7990,7 @@
                     <pic:cNvPicPr/>
                   </pic:nvPicPr>
                   <pic:blipFill>
-                    <a:blip r:embed="rId29"/>
+                    <a:blip r:embed="rId31"/>
                     <a:stretch>
                       <a:fillRect/>
                     </a:stretch>
@@ -7966,6 +8020,7 @@
       </w:pPr>
       <w:r>
         <w:rPr>
+          <w:noProof/>
           <w:lang w:val="en-US"/>
         </w:rPr>
         <w:drawing>
@@ -7984,7 +8039,7 @@
                     <pic:cNvPicPr/>
                   </pic:nvPicPr>
                   <pic:blipFill>
-                    <a:blip r:embed="rId30"/>
+                    <a:blip r:embed="rId32"/>
                     <a:stretch>
                       <a:fillRect/>
                     </a:stretch>
@@ -8014,6 +8069,7 @@
       </w:pPr>
       <w:r>
         <w:rPr>
+          <w:noProof/>
           <w:lang w:val="en-US"/>
         </w:rPr>
         <w:lastRenderedPageBreak/>
@@ -8033,7 +8089,7 @@
                     <pic:cNvPicPr/>
                   </pic:nvPicPr>
                   <pic:blipFill>
-                    <a:blip r:embed="rId31"/>
+                    <a:blip r:embed="rId33"/>
                     <a:stretch>
                       <a:fillRect/>
                     </a:stretch>
@@ -8063,6 +8119,7 @@
       </w:pPr>
       <w:r>
         <w:rPr>
+          <w:noProof/>
           <w:lang w:val="en-US"/>
         </w:rPr>
         <w:drawing>
@@ -8081,7 +8138,7 @@
                     <pic:cNvPicPr/>
                   </pic:nvPicPr>
                   <pic:blipFill>
-                    <a:blip r:embed="rId32"/>
+                    <a:blip r:embed="rId34"/>
                     <a:stretch>
                       <a:fillRect/>
                     </a:stretch>
@@ -8522,6 +8579,7 @@
         <w:rPr>
           <w:b/>
           <w:bCs/>
+          <w:noProof/>
           <w:sz w:val="20"/>
           <w:lang w:val="en-US"/>
         </w:rPr>
@@ -8541,7 +8599,7 @@
                     <pic:cNvPicPr/>
                   </pic:nvPicPr>
                   <pic:blipFill>
-                    <a:blip r:embed="rId33"/>
+                    <a:blip r:embed="rId35"/>
                     <a:stretch>
                       <a:fillRect/>
                     </a:stretch>
@@ -8717,6 +8775,7 @@
       </w:pPr>
       <w:r>
         <w:rPr>
+          <w:noProof/>
           <w:sz w:val="20"/>
         </w:rPr>
         <w:drawing>
@@ -8735,7 +8794,7 @@
                     <pic:cNvPicPr/>
                   </pic:nvPicPr>
                   <pic:blipFill>
-                    <a:blip r:embed="rId34"/>
+                    <a:blip r:embed="rId36"/>
                     <a:stretch>
                       <a:fillRect/>
                     </a:stretch>
@@ -9075,6 +9134,9 @@
         </w:rPr>
       </w:pPr>
       <w:r>
+        <w:rPr>
+          <w:noProof/>
+        </w:rPr>
         <w:lastRenderedPageBreak/>
         <w:drawing>
           <wp:inline distT="0" distB="0" distL="0" distR="0" wp14:anchorId="0E7DA14E" wp14:editId="04A1D906">
@@ -9092,7 +9154,7 @@
                     <pic:cNvPicPr/>
                   </pic:nvPicPr>
                   <pic:blipFill>
-                    <a:blip r:embed="rId35"/>
+                    <a:blip r:embed="rId37"/>
                     <a:stretch>
                       <a:fillRect/>
                     </a:stretch>
@@ -9124,6 +9186,7 @@
       </w:pPr>
       <w:r>
         <w:rPr>
+          <w:noProof/>
           <w:lang w:val="en-US"/>
         </w:rPr>
         <w:drawing>
@@ -9142,7 +9205,7 @@
                     <pic:cNvPicPr/>
                   </pic:nvPicPr>
                   <pic:blipFill>
-                    <a:blip r:embed="rId36"/>
+                    <a:blip r:embed="rId38"/>
                     <a:stretch>
                       <a:fillRect/>
                     </a:stretch>
@@ -9173,6 +9236,9 @@
         </w:rPr>
       </w:pPr>
       <w:r>
+        <w:rPr>
+          <w:noProof/>
+        </w:rPr>
         <w:lastRenderedPageBreak/>
         <w:drawing>
           <wp:inline distT="0" distB="0" distL="0" distR="0" wp14:anchorId="31DCDFEA" wp14:editId="0186EE27">
@@ -9190,7 +9256,7 @@
                     <pic:cNvPicPr/>
                   </pic:nvPicPr>
                   <pic:blipFill>
-                    <a:blip r:embed="rId37"/>
+                    <a:blip r:embed="rId39"/>
                     <a:stretch>
                       <a:fillRect/>
                     </a:stretch>
@@ -9222,6 +9288,7 @@
       </w:pPr>
       <w:r>
         <w:rPr>
+          <w:noProof/>
           <w:lang w:val="en-US"/>
         </w:rPr>
         <w:drawing>
@@ -9240,7 +9307,7 @@
                     <pic:cNvPicPr/>
                   </pic:nvPicPr>
                   <pic:blipFill>
-                    <a:blip r:embed="rId38"/>
+                    <a:blip r:embed="rId40"/>
                     <a:stretch>
                       <a:fillRect/>
                     </a:stretch>
@@ -9640,6 +9707,7 @@
       </w:pPr>
       <w:r>
         <w:rPr>
+          <w:noProof/>
           <w:sz w:val="20"/>
         </w:rPr>
         <w:drawing>
@@ -9658,7 +9726,7 @@
                     <pic:cNvPicPr/>
                   </pic:nvPicPr>
                   <pic:blipFill>
-                    <a:blip r:embed="rId39"/>
+                    <a:blip r:embed="rId41"/>
                     <a:stretch>
                       <a:fillRect/>
                     </a:stretch>
@@ -10644,6 +10712,7 @@
       </w:pPr>
       <w:r>
         <w:rPr>
+          <w:noProof/>
           <w:sz w:val="20"/>
         </w:rPr>
         <w:drawing>
@@ -10662,7 +10731,7 @@
                     <pic:cNvPicPr/>
                   </pic:nvPicPr>
                   <pic:blipFill>
-                    <a:blip r:embed="rId40"/>
+                    <a:blip r:embed="rId42"/>
                     <a:stretch>
                       <a:fillRect/>
                     </a:stretch>
@@ -10808,6 +10877,9 @@
         <w:jc w:val="center"/>
       </w:pPr>
       <w:r>
+        <w:rPr>
+          <w:noProof/>
+        </w:rPr>
         <w:drawing>
           <wp:inline distT="0" distB="0" distL="0" distR="0" wp14:anchorId="36721A7D" wp14:editId="526EEEF9">
             <wp:extent cx="3077004" cy="152421"/>
@@ -10824,7 +10896,7 @@
                     <pic:cNvPicPr/>
                   </pic:nvPicPr>
                   <pic:blipFill>
-                    <a:blip r:embed="rId41"/>
+                    <a:blip r:embed="rId43"/>
                     <a:stretch>
                       <a:fillRect/>
                     </a:stretch>
@@ -10856,6 +10928,9 @@
         <w:jc w:val="center"/>
       </w:pPr>
       <w:r>
+        <w:rPr>
+          <w:noProof/>
+        </w:rPr>
         <w:drawing>
           <wp:inline distT="0" distB="0" distL="0" distR="0" wp14:anchorId="04973760" wp14:editId="383410C1">
             <wp:extent cx="3086531" cy="171474"/>
@@ -10872,7 +10947,7 @@
                     <pic:cNvPicPr/>
                   </pic:nvPicPr>
                   <pic:blipFill>
-                    <a:blip r:embed="rId42"/>
+                    <a:blip r:embed="rId44"/>
                     <a:stretch>
                       <a:fillRect/>
                     </a:stretch>
@@ -11122,6 +11197,9 @@
         </w:rPr>
       </w:pPr>
       <w:r>
+        <w:rPr>
+          <w:noProof/>
+        </w:rPr>
         <w:drawing>
           <wp:inline distT="0" distB="0" distL="0" distR="0" wp14:anchorId="70548C17" wp14:editId="768F31B5">
             <wp:extent cx="4658375" cy="314369"/>
@@ -11138,7 +11216,7 @@
                     <pic:cNvPicPr/>
                   </pic:nvPicPr>
                   <pic:blipFill>
-                    <a:blip r:embed="rId43"/>
+                    <a:blip r:embed="rId45"/>
                     <a:stretch>
                       <a:fillRect/>
                     </a:stretch>
@@ -11173,6 +11251,9 @@
         </w:rPr>
       </w:pPr>
       <w:r>
+        <w:rPr>
+          <w:noProof/>
+        </w:rPr>
         <w:drawing>
           <wp:inline distT="0" distB="0" distL="0" distR="0" wp14:anchorId="01E50DDE" wp14:editId="4B51A656">
             <wp:extent cx="3943900" cy="314369"/>
@@ -11189,7 +11270,7 @@
                     <pic:cNvPicPr/>
                   </pic:nvPicPr>
                   <pic:blipFill>
-                    <a:blip r:embed="rId44"/>
+                    <a:blip r:embed="rId46"/>
                     <a:stretch>
                       <a:fillRect/>
                     </a:stretch>
@@ -11226,6 +11307,9 @@
         </w:sectPr>
       </w:pPr>
       <w:r>
+        <w:rPr>
+          <w:noProof/>
+        </w:rPr>
         <w:drawing>
           <wp:inline distT="0" distB="0" distL="0" distR="0" wp14:anchorId="53F66089" wp14:editId="2DE25C22">
             <wp:extent cx="3915321" cy="333422"/>
@@ -11242,7 +11326,7 @@
                     <pic:cNvPicPr/>
                   </pic:nvPicPr>
                   <pic:blipFill>
-                    <a:blip r:embed="rId45"/>
+                    <a:blip r:embed="rId47"/>
                     <a:stretch>
                       <a:fillRect/>
                     </a:stretch>
@@ -11967,6 +12051,7 @@
       </w:pPr>
       <w:r>
         <w:rPr>
+          <w:noProof/>
           <w:spacing w:val="-4"/>
           <w:sz w:val="20"/>
         </w:rPr>
@@ -11986,7 +12071,7 @@
                     <pic:cNvPicPr/>
                   </pic:nvPicPr>
                   <pic:blipFill>
-                    <a:blip r:embed="rId46"/>
+                    <a:blip r:embed="rId48"/>
                     <a:stretch>
                       <a:fillRect/>
                     </a:stretch>
@@ -12354,6 +12439,7 @@
       </w:pPr>
       <w:r>
         <w:rPr>
+          <w:noProof/>
           <w:sz w:val="20"/>
         </w:rPr>
         <w:drawing>
@@ -12372,7 +12458,7 @@
                     <pic:cNvPicPr/>
                   </pic:nvPicPr>
                   <pic:blipFill>
-                    <a:blip r:embed="rId47"/>
+                    <a:blip r:embed="rId49"/>
                     <a:stretch>
                       <a:fillRect/>
                     </a:stretch>
@@ -12638,6 +12724,7 @@
       </w:pPr>
       <w:r>
         <w:rPr>
+          <w:noProof/>
           <w:sz w:val="20"/>
         </w:rPr>
         <w:drawing>
@@ -12656,7 +12743,7 @@
                     <pic:cNvPicPr/>
                   </pic:nvPicPr>
                   <pic:blipFill>
-                    <a:blip r:embed="rId48"/>
+                    <a:blip r:embed="rId50"/>
                     <a:stretch>
                       <a:fillRect/>
                     </a:stretch>
@@ -15676,6 +15763,25 @@
     </w:sectPr>
   </w:body>
 </w:document>
+</file>
+
+<file path=word/endnotes.xml><?xml version="1.0" encoding="utf-8"?>
+<w:endnotes xmlns:wpc="http://schemas.microsoft.com/office/word/2010/wordprocessingCanvas" xmlns:cx="http://schemas.microsoft.com/office/drawing/2014/chartex" xmlns:cx1="http://schemas.microsoft.com/office/drawing/2015/9/8/chartex" xmlns:cx2="http://schemas.microsoft.com/office/drawing/2015/10/21/chartex" xmlns:cx3="http://schemas.microsoft.com/office/drawing/2016/5/9/chartex" xmlns:cx4="http://schemas.microsoft.com/office/drawing/2016/5/10/chartex" xmlns:cx5="http://schemas.microsoft.com/office/drawing/2016/5/11/chartex" xmlns:cx6="http://schemas.microsoft.com/office/drawing/2016/5/12/chartex" xmlns:cx7="http://schemas.microsoft.com/office/drawing/2016/5/13/chartex" xmlns:cx8="http://schemas.microsoft.com/office/drawing/2016/5/14/chartex" xmlns:mc="http://schemas.openxmlformats.org/markup-compatibility/2006" xmlns:aink="http://schemas.microsoft.com/office/drawing/2016/ink" xmlns:am3d="http://schemas.microsoft.com/office/drawing/2017/model3d" xmlns:o="urn:schemas-microsoft-com:office:office" xmlns:oel="http://schemas.microsoft.com/office/2019/extlst" xmlns:r="http://schemas.openxmlformats.org/officeDocument/2006/relationships" xmlns:m="http://schemas.openxmlformats.org/officeDocument/2006/math" xmlns:v="urn:schemas-microsoft-com:vml" xmlns:wp14="http://schemas.microsoft.com/office/word/2010/wordprocessingDrawing" xmlns:wp="http://schemas.openxmlformats.org/drawingml/2006/wordprocessingDrawing" xmlns:w10="urn:schemas-microsoft-com:office:word" xmlns:w="http://schemas.openxmlformats.org/wordprocessingml/2006/main" xmlns:w14="http://schemas.microsoft.com/office/word/2010/wordml" xmlns:w15="http://schemas.microsoft.com/office/word/2012/wordml" xmlns:w16cex="http://schemas.microsoft.com/office/word/2018/wordml/cex" xmlns:w16cid="http://schemas.microsoft.com/office/word/2016/wordml/cid" xmlns:w16="http://schemas.microsoft.com/office/word/2018/wordml" xmlns:w16du="http://schemas.microsoft.com/office/word/2023/wordml/word16du" xmlns:w16sdtdh="http://schemas.microsoft.com/office/word/2020/wordml/sdtdatahash" xmlns:w16se="http://schemas.microsoft.com/office/word/2015/wordml/symex" xmlns:wpg="http://schemas.microsoft.com/office/word/2010/wordprocessingGroup" xmlns:wpi="http://schemas.microsoft.com/office/word/2010/wordprocessingInk" xmlns:wne="http://schemas.microsoft.com/office/word/2006/wordml" xmlns:wps="http://schemas.microsoft.com/office/word/2010/wordprocessingShape" mc:Ignorable="w14 w15 w16se w16cid w16 w16cex w16sdtdh w16du wp14">
+  <w:endnote w:type="separator" w:id="-1">
+    <w:p>
+      <w:r>
+        <w:separator/>
+      </w:r>
+    </w:p>
+  </w:endnote>
+  <w:endnote w:type="continuationSeparator" w:id="0">
+    <w:p>
+      <w:r>
+        <w:continuationSeparator/>
+      </w:r>
+    </w:p>
+  </w:endnote>
+</w:endnotes>
 </file>
 
 <file path=word/footer1.xml><?xml version="1.0" encoding="utf-8"?>
@@ -16678,6 +16784,25 @@
 </w:ftr>
 </file>
 
+<file path=word/footnotes.xml><?xml version="1.0" encoding="utf-8"?>
+<w:footnotes xmlns:wpc="http://schemas.microsoft.com/office/word/2010/wordprocessingCanvas" xmlns:cx="http://schemas.microsoft.com/office/drawing/2014/chartex" xmlns:cx1="http://schemas.microsoft.com/office/drawing/2015/9/8/chartex" xmlns:cx2="http://schemas.microsoft.com/office/drawing/2015/10/21/chartex" xmlns:cx3="http://schemas.microsoft.com/office/drawing/2016/5/9/chartex" xmlns:cx4="http://schemas.microsoft.com/office/drawing/2016/5/10/chartex" xmlns:cx5="http://schemas.microsoft.com/office/drawing/2016/5/11/chartex" xmlns:cx6="http://schemas.microsoft.com/office/drawing/2016/5/12/chartex" xmlns:cx7="http://schemas.microsoft.com/office/drawing/2016/5/13/chartex" xmlns:cx8="http://schemas.microsoft.com/office/drawing/2016/5/14/chartex" xmlns:mc="http://schemas.openxmlformats.org/markup-compatibility/2006" xmlns:aink="http://schemas.microsoft.com/office/drawing/2016/ink" xmlns:am3d="http://schemas.microsoft.com/office/drawing/2017/model3d" xmlns:o="urn:schemas-microsoft-com:office:office" xmlns:oel="http://schemas.microsoft.com/office/2019/extlst" xmlns:r="http://schemas.openxmlformats.org/officeDocument/2006/relationships" xmlns:m="http://schemas.openxmlformats.org/officeDocument/2006/math" xmlns:v="urn:schemas-microsoft-com:vml" xmlns:wp14="http://schemas.microsoft.com/office/word/2010/wordprocessingDrawing" xmlns:wp="http://schemas.openxmlformats.org/drawingml/2006/wordprocessingDrawing" xmlns:w10="urn:schemas-microsoft-com:office:word" xmlns:w="http://schemas.openxmlformats.org/wordprocessingml/2006/main" xmlns:w14="http://schemas.microsoft.com/office/word/2010/wordml" xmlns:w15="http://schemas.microsoft.com/office/word/2012/wordml" xmlns:w16cex="http://schemas.microsoft.com/office/word/2018/wordml/cex" xmlns:w16cid="http://schemas.microsoft.com/office/word/2016/wordml/cid" xmlns:w16="http://schemas.microsoft.com/office/word/2018/wordml" xmlns:w16du="http://schemas.microsoft.com/office/word/2023/wordml/word16du" xmlns:w16sdtdh="http://schemas.microsoft.com/office/word/2020/wordml/sdtdatahash" xmlns:w16se="http://schemas.microsoft.com/office/word/2015/wordml/symex" xmlns:wpg="http://schemas.microsoft.com/office/word/2010/wordprocessingGroup" xmlns:wpi="http://schemas.microsoft.com/office/word/2010/wordprocessingInk" xmlns:wne="http://schemas.microsoft.com/office/word/2006/wordml" xmlns:wps="http://schemas.microsoft.com/office/word/2010/wordprocessingShape" mc:Ignorable="w14 w15 w16se w16cid w16 w16cex w16sdtdh w16du wp14">
+  <w:footnote w:type="separator" w:id="-1">
+    <w:p>
+      <w:r>
+        <w:separator/>
+      </w:r>
+    </w:p>
+  </w:footnote>
+  <w:footnote w:type="continuationSeparator" w:id="0">
+    <w:p>
+      <w:r>
+        <w:continuationSeparator/>
+      </w:r>
+    </w:p>
+  </w:footnote>
+</w:footnotes>
+</file>
+
 <file path=word/numbering.xml><?xml version="1.0" encoding="utf-8"?>
 <w:numbering xmlns:wpc="http://schemas.microsoft.com/office/word/2010/wordprocessingCanvas" xmlns:cx="http://schemas.microsoft.com/office/drawing/2014/chartex" xmlns:cx1="http://schemas.microsoft.com/office/drawing/2015/9/8/chartex" xmlns:cx2="http://schemas.microsoft.com/office/drawing/2015/10/21/chartex" xmlns:cx3="http://schemas.microsoft.com/office/drawing/2016/5/9/chartex" xmlns:cx4="http://schemas.microsoft.com/office/drawing/2016/5/10/chartex" xmlns:cx5="http://schemas.microsoft.com/office/drawing/2016/5/11/chartex" xmlns:cx6="http://schemas.microsoft.com/office/drawing/2016/5/12/chartex" xmlns:cx7="http://schemas.microsoft.com/office/drawing/2016/5/13/chartex" xmlns:cx8="http://schemas.microsoft.com/office/drawing/2016/5/14/chartex" xmlns:mc="http://schemas.openxmlformats.org/markup-compatibility/2006" xmlns:aink="http://schemas.microsoft.com/office/drawing/2016/ink" xmlns:am3d="http://schemas.microsoft.com/office/drawing/2017/model3d" xmlns:o="urn:schemas-microsoft-com:office:office" xmlns:oel="http://schemas.microsoft.com/office/2019/extlst" xmlns:r="http://schemas.openxmlformats.org/officeDocument/2006/relationships" xmlns:m="http://schemas.openxmlformats.org/officeDocument/2006/math" xmlns:v="urn:schemas-microsoft-com:vml" xmlns:wp14="http://schemas.microsoft.com/office/word/2010/wordprocessingDrawing" xmlns:wp="http://schemas.openxmlformats.org/drawingml/2006/wordprocessingDrawing" xmlns:w10="urn:schemas-microsoft-com:office:word" xmlns:w="http://schemas.openxmlformats.org/wordprocessingml/2006/main" xmlns:w14="http://schemas.microsoft.com/office/word/2010/wordml" xmlns:w15="http://schemas.microsoft.com/office/word/2012/wordml" xmlns:w16cex="http://schemas.microsoft.com/office/word/2018/wordml/cex" xmlns:w16cid="http://schemas.microsoft.com/office/word/2016/wordml/cid" xmlns:w16="http://schemas.microsoft.com/office/word/2018/wordml" xmlns:w16du="http://schemas.microsoft.com/office/word/2023/wordml/word16du" xmlns:w16sdtdh="http://schemas.microsoft.com/office/word/2020/wordml/sdtdatahash" xmlns:w16se="http://schemas.microsoft.com/office/word/2015/wordml/symex" xmlns:wpg="http://schemas.microsoft.com/office/word/2010/wordprocessingGroup" xmlns:wpi="http://schemas.microsoft.com/office/word/2010/wordprocessingInk" xmlns:wne="http://schemas.microsoft.com/office/word/2006/wordml" xmlns:wps="http://schemas.microsoft.com/office/word/2010/wordprocessingShape" mc:Ignorable="w14 w15 w16se w16cid w16 w16cex w16sdtdh w16du wp14">
   <w:abstractNum w:abstractNumId="0" w15:restartNumberingAfterBreak="0">
